--- a/Jean-Rémy DION/Rapports/Connecteur CAN.docx
+++ b/Jean-Rémy DION/Rapports/Connecteur CAN.docx
@@ -3,6 +3,229 @@
 <w:document xmlns:wpc="http://schemas.microsoft.com/office/word/2010/wordprocessingCanvas" xmlns:cx="http://schemas.microsoft.com/office/drawing/2014/chartex" xmlns:cx1="http://schemas.microsoft.com/office/drawing/2015/9/8/chartex" xmlns:cx2="http://schemas.microsoft.com/office/drawing/2015/10/21/chartex" xmlns:cx3="http://schemas.microsoft.com/office/drawing/2016/5/9/chartex" xmlns:cx4="http://schemas.microsoft.com/office/drawing/2016/5/10/chartex" xmlns:cx5="http://schemas.microsoft.com/office/drawing/2016/5/11/chartex" xmlns:cx6="http://schemas.microsoft.com/office/drawing/2016/5/12/chartex" xmlns:cx7="http://schemas.microsoft.com/office/drawing/2016/5/13/chartex" xmlns:cx8="http://schemas.microsoft.com/office/drawing/2016/5/14/chartex" xmlns:mc="http://schemas.openxmlformats.org/markup-compatibility/2006" xmlns:aink="http://schemas.microsoft.com/office/drawing/2016/ink" xmlns:am3d="http://schemas.microsoft.com/office/drawing/2017/model3d" xmlns:o="urn:schemas-microsoft-com:office:office" xmlns:oel="http://schemas.microsoft.com/office/2019/extlst" xmlns:r="http://schemas.openxmlformats.org/officeDocument/2006/relationships" xmlns:m="http://schemas.openxmlformats.org/officeDocument/2006/math" xmlns:v="urn:schemas-microsoft-com:vml" xmlns:wp14="http://schemas.microsoft.com/office/word/2010/wordprocessingDrawing" xmlns:wp="http://schemas.openxmlformats.org/drawingml/2006/wordprocessingDrawing" xmlns:w10="urn:schemas-microsoft-com:office:word" xmlns:w="http://schemas.openxmlformats.org/wordprocessingml/2006/main" xmlns:w14="http://schemas.microsoft.com/office/word/2010/wordml" xmlns:w15="http://schemas.microsoft.com/office/word/2012/wordml" xmlns:w16cex="http://schemas.microsoft.com/office/word/2018/wordml/cex" xmlns:w16cid="http://schemas.microsoft.com/office/word/2016/wordml/cid" xmlns:w16="http://schemas.microsoft.com/office/word/2018/wordml" xmlns:w16sdtdh="http://schemas.microsoft.com/office/word/2020/wordml/sdtdatahash" xmlns:w16se="http://schemas.microsoft.com/office/word/2015/wordml/symex" xmlns:wpg="http://schemas.microsoft.com/office/word/2010/wordprocessingGroup" xmlns:wpi="http://schemas.microsoft.com/office/word/2010/wordprocessingInk" xmlns:wne="http://schemas.microsoft.com/office/word/2006/wordml" xmlns:wps="http://schemas.microsoft.com/office/word/2010/wordprocessingShape" mc:Ignorable="w14 w15 w16se w16cid w16 w16cex w16sdtdh wp14">
   <w:body>
     <w:p>
+      <w:r>
+        <w:rPr>
+          <w:noProof/>
+        </w:rPr>
+        <mc:AlternateContent>
+          <mc:Choice Requires="wps">
+            <w:drawing>
+              <wp:anchor distT="0" distB="0" distL="114300" distR="114300" simplePos="0" relativeHeight="251664384" behindDoc="0" locked="0" layoutInCell="1" allowOverlap="1" wp14:anchorId="03BE7E55" wp14:editId="0EC95A41">
+                <wp:simplePos x="0" y="0"/>
+                <wp:positionH relativeFrom="column">
+                  <wp:posOffset>-63584</wp:posOffset>
+                </wp:positionH>
+                <wp:positionV relativeFrom="paragraph">
+                  <wp:posOffset>1187630</wp:posOffset>
+                </wp:positionV>
+                <wp:extent cx="983411" cy="1388853"/>
+                <wp:effectExtent l="0" t="0" r="7620" b="1905"/>
+                <wp:wrapNone/>
+                <wp:docPr id="5" name="Zone de texte 5"/>
+                <wp:cNvGraphicFramePr/>
+                <a:graphic xmlns:a="http://schemas.openxmlformats.org/drawingml/2006/main">
+                  <a:graphicData uri="http://schemas.microsoft.com/office/word/2010/wordprocessingShape">
+                    <wps:wsp>
+                      <wps:cNvSpPr txBox="1"/>
+                      <wps:spPr>
+                        <a:xfrm>
+                          <a:off x="0" y="0"/>
+                          <a:ext cx="983411" cy="1388853"/>
+                        </a:xfrm>
+                        <a:prstGeom prst="rect">
+                          <a:avLst/>
+                        </a:prstGeom>
+                        <a:solidFill>
+                          <a:schemeClr val="bg1"/>
+                        </a:solidFill>
+                        <a:ln w="6350">
+                          <a:noFill/>
+                        </a:ln>
+                      </wps:spPr>
+                      <wps:txbx>
+                        <w:txbxContent>
+                          <w:p>
+                            <w:pPr>
+                              <w:rPr>
+                                <w:b/>
+                                <w:bCs/>
+                                <w:color w:val="C2B902"/>
+                                <w:sz w:val="44"/>
+                                <w:szCs w:val="44"/>
+                              </w:rPr>
+                            </w:pPr>
+                            <w:r>
+                              <w:rPr>
+                                <w:b/>
+                                <w:bCs/>
+                                <w:color w:val="C2B902"/>
+                                <w:sz w:val="44"/>
+                                <w:szCs w:val="44"/>
+                              </w:rPr>
+                              <w:t>CAN L</w:t>
+                            </w:r>
+                          </w:p>
+                          <w:p>
+                            <w:pPr>
+                              <w:rPr>
+                                <w:b/>
+                                <w:bCs/>
+                                <w:color w:val="385723"/>
+                                <w:sz w:val="44"/>
+                                <w:szCs w:val="44"/>
+                              </w:rPr>
+                            </w:pPr>
+                            <w:r>
+                              <w:rPr>
+                                <w:b/>
+                                <w:bCs/>
+                                <w:color w:val="385723"/>
+                                <w:sz w:val="44"/>
+                                <w:szCs w:val="44"/>
+                              </w:rPr>
+                              <w:t>CAN H</w:t>
+                            </w:r>
+                          </w:p>
+                          <w:p>
+                            <w:pPr>
+                              <w:rPr>
+                                <w:b/>
+                                <w:bCs/>
+                                <w:color w:val="663300"/>
+                                <w:sz w:val="44"/>
+                                <w:szCs w:val="44"/>
+                              </w:rPr>
+                            </w:pPr>
+                            <w:r>
+                              <w:rPr>
+                                <w:b/>
+                                <w:bCs/>
+                                <w:color w:val="663300"/>
+                                <w:sz w:val="44"/>
+                                <w:szCs w:val="44"/>
+                              </w:rPr>
+                              <w:t>GND</w:t>
+                            </w:r>
+                          </w:p>
+                          <w:p>
+                            <w:pPr>
+                              <w:rPr>
+                                <w:b/>
+                                <w:bCs/>
+                                <w:sz w:val="44"/>
+                                <w:szCs w:val="44"/>
+                              </w:rPr>
+                            </w:pPr>
+                          </w:p>
+                        </w:txbxContent>
+                      </wps:txbx>
+                      <wps:bodyPr rot="0" spcFirstLastPara="0" vertOverflow="overflow" horzOverflow="overflow" vert="horz" wrap="square" lIns="91440" tIns="45720" rIns="91440" bIns="45720" numCol="1" spcCol="0" rtlCol="0" fromWordArt="0" anchor="t" anchorCtr="0" forceAA="0" compatLnSpc="1">
+                        <a:prstTxWarp prst="textNoShape">
+                          <a:avLst/>
+                        </a:prstTxWarp>
+                        <a:noAutofit/>
+                      </wps:bodyPr>
+                    </wps:wsp>
+                  </a:graphicData>
+                </a:graphic>
+                <wp14:sizeRelH relativeFrom="margin">
+                  <wp14:pctWidth>0</wp14:pctWidth>
+                </wp14:sizeRelH>
+                <wp14:sizeRelV relativeFrom="margin">
+                  <wp14:pctHeight>0</wp14:pctHeight>
+                </wp14:sizeRelV>
+              </wp:anchor>
+            </w:drawing>
+          </mc:Choice>
+          <mc:Fallback>
+            <w:pict>
+              <v:shapetype w14:anchorId="03BE7E55" id="_x0000_t202" coordsize="21600,21600" o:spt="202" path="m,l,21600r21600,l21600,xe">
+                <v:stroke joinstyle="miter"/>
+                <v:path gradientshapeok="t" o:connecttype="rect"/>
+              </v:shapetype>
+              <v:shape id="Zone de texte 5" o:spid="_x0000_s1026" type="#_x0000_t202" style="position:absolute;margin-left:-5pt;margin-top:93.5pt;width:77.45pt;height:109.35pt;z-index:251664384;visibility:visible;mso-wrap-style:square;mso-width-percent:0;mso-height-percent:0;mso-wrap-distance-left:9pt;mso-wrap-distance-top:0;mso-wrap-distance-right:9pt;mso-wrap-distance-bottom:0;mso-position-horizontal:absolute;mso-position-horizontal-relative:text;mso-position-vertical:absolute;mso-position-vertical-relative:text;mso-width-percent:0;mso-height-percent:0;mso-width-relative:margin;mso-height-relative:margin;v-text-anchor:top" o:gfxdata="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" fillcolor="white [3212]" stroked="f" strokeweight=".5pt">
+                <v:textbox>
+                  <w:txbxContent>
+                    <w:p>
+                      <w:pPr>
+                        <w:rPr>
+                          <w:b/>
+                          <w:bCs/>
+                          <w:color w:val="C2B902"/>
+                          <w:sz w:val="44"/>
+                          <w:szCs w:val="44"/>
+                        </w:rPr>
+                      </w:pPr>
+                      <w:r>
+                        <w:rPr>
+                          <w:b/>
+                          <w:bCs/>
+                          <w:color w:val="C2B902"/>
+                          <w:sz w:val="44"/>
+                          <w:szCs w:val="44"/>
+                        </w:rPr>
+                        <w:t>CAN L</w:t>
+                      </w:r>
+                    </w:p>
+                    <w:p>
+                      <w:pPr>
+                        <w:rPr>
+                          <w:b/>
+                          <w:bCs/>
+                          <w:color w:val="385723"/>
+                          <w:sz w:val="44"/>
+                          <w:szCs w:val="44"/>
+                        </w:rPr>
+                      </w:pPr>
+                      <w:r>
+                        <w:rPr>
+                          <w:b/>
+                          <w:bCs/>
+                          <w:color w:val="385723"/>
+                          <w:sz w:val="44"/>
+                          <w:szCs w:val="44"/>
+                        </w:rPr>
+                        <w:t>CAN H</w:t>
+                      </w:r>
+                    </w:p>
+                    <w:p>
+                      <w:pPr>
+                        <w:rPr>
+                          <w:b/>
+                          <w:bCs/>
+                          <w:color w:val="663300"/>
+                          <w:sz w:val="44"/>
+                          <w:szCs w:val="44"/>
+                        </w:rPr>
+                      </w:pPr>
+                      <w:r>
+                        <w:rPr>
+                          <w:b/>
+                          <w:bCs/>
+                          <w:color w:val="663300"/>
+                          <w:sz w:val="44"/>
+                          <w:szCs w:val="44"/>
+                        </w:rPr>
+                        <w:t>GND</w:t>
+                      </w:r>
+                    </w:p>
+                    <w:p>
+                      <w:pPr>
+                        <w:rPr>
+                          <w:b/>
+                          <w:bCs/>
+                          <w:sz w:val="44"/>
+                          <w:szCs w:val="44"/>
+                        </w:rPr>
+                      </w:pPr>
+                    </w:p>
+                  </w:txbxContent>
+                </v:textbox>
+              </v:shape>
+            </w:pict>
+          </mc:Fallback>
+        </mc:AlternateContent>
+      </w:r>
       <w:r>
         <w:rPr>
           <w:noProof/>
